--- a/dokumentation.docx
+++ b/dokumentation.docx
@@ -223,26 +223,26 @@
     </w:p>
     <w:p>
       <w:r>
-        <w:t xml:space="preserve">Leider ist nicht äußerst viel Entwicklungsrückblick erhalten geblieben. Deshalb ist es ratsam, sollte besondere Interesse am Fortschritt bestehen, ein Blick auf die </w:t>
+        <w:t xml:space="preserve">Leider ist nicht äußerst viel Entwicklungsrückblick erhalten geblieben. Deshalb ist es ratsam, sollte </w:t>
+      </w:r>
+      <w:r>
+        <w:t>besonderes Interesse</w:t>
+      </w:r>
+      <w:r>
+        <w:t xml:space="preserve"> am Fortschritt bestehen,</w:t>
+      </w:r>
+      <w:r>
+        <w:t xml:space="preserve"> dass</w:t>
+      </w:r>
+      <w:r>
+        <w:t xml:space="preserve"> ein Blick auf die </w:t>
       </w:r>
       <w:hyperlink r:id="rId8" w:history="1">
         <w:r>
           <w:rPr>
             <w:rStyle w:val="Hyperlink"/>
           </w:rPr>
-          <w:t>Commit-</w:t>
-        </w:r>
-        <w:r>
-          <w:rPr>
-            <w:rStyle w:val="Hyperlink"/>
-          </w:rPr>
-          <w:t>H</w:t>
-        </w:r>
-        <w:r>
-          <w:rPr>
-            <w:rStyle w:val="Hyperlink"/>
-          </w:rPr>
-          <w:t>istorie</w:t>
+          <w:t>Commit-Historie</w:t>
         </w:r>
       </w:hyperlink>
       <w:r>
@@ -302,7 +302,13 @@
         <w:t>Routine</w:t>
       </w:r>
       <w:r>
-        <w:t xml:space="preserve">-Objekt umzuwandeln. Dieses enthallt </w:t>
+        <w:t xml:space="preserve">-Objekt umzuwandeln. Dieses </w:t>
+      </w:r>
+      <w:r>
+        <w:t>enthält</w:t>
+      </w:r>
+      <w:r>
+        <w:t xml:space="preserve"> </w:t>
       </w:r>
       <w:r>
         <w:t>einige</w:t>
@@ -529,56 +535,24 @@
       <w:r>
         <w:t xml:space="preserve">Das Dateiformat, welches nötig ist, um die Geschichte korrekt auszulesen, ist in </w:t>
       </w:r>
-      <w:r>
-        <w:rPr>
-          <w:i/>
-          <w:iCs/>
-        </w:rPr>
-        <w:fldChar w:fldCharType="begin"/>
-      </w:r>
-      <w:r>
-        <w:rPr>
-          <w:i/>
-          <w:iCs/>
-        </w:rPr>
-        <w:instrText>HYPERLINK  \l "_Dateiformat"</w:instrText>
-      </w:r>
-      <w:r>
-        <w:rPr>
-          <w:i/>
-          <w:iCs/>
-        </w:rPr>
-      </w:r>
-      <w:r>
-        <w:rPr>
-          <w:i/>
-          <w:iCs/>
-        </w:rPr>
-        <w:fldChar w:fldCharType="separate"/>
-      </w:r>
-      <w:r>
-        <w:rPr>
-          <w:rStyle w:val="Hyperlink"/>
-          <w:i/>
-          <w:iCs/>
-        </w:rPr>
-        <w:t>Dateif</w:t>
-      </w:r>
-      <w:r>
-        <w:rPr>
-          <w:rStyle w:val="Hyperlink"/>
-          <w:i/>
-          <w:iCs/>
-        </w:rPr>
-        <w:t>ormat</w:t>
-      </w:r>
-      <w:r>
-        <w:rPr>
-          <w:i/>
-          <w:iCs/>
-        </w:rPr>
-        <w:fldChar w:fldCharType="end"/>
-      </w:r>
+      <w:hyperlink w:anchor="_Dateiformat" w:history="1">
+        <w:r>
+          <w:rPr>
+            <w:rStyle w:val="Hyperlink"/>
+            <w:i/>
+            <w:iCs/>
+          </w:rPr>
+          <w:t>Dateif</w:t>
+        </w:r>
+        <w:r>
+          <w:rPr>
+            <w:rStyle w:val="Hyperlink"/>
+            <w:i/>
+            <w:iCs/>
+          </w:rPr>
+          <w:t>ormat</w:t>
+        </w:r>
+      </w:hyperlink>
       <w:r>
         <w:t xml:space="preserve"> dokumentiert.</w:t>
       </w:r>
@@ -741,48 +715,16 @@
       <w:r>
         <w:t xml:space="preserve"> weitergegeben wird. Mehr dazu im Abschnitt </w:t>
       </w:r>
-      <w:r>
-        <w:rPr>
-          <w:i/>
-          <w:iCs/>
-        </w:rPr>
-        <w:fldChar w:fldCharType="begin"/>
-      </w:r>
-      <w:r>
-        <w:rPr>
-          <w:i/>
-          <w:iCs/>
-        </w:rPr>
-        <w:instrText>HYPERLINK  \l "_Charaktere"</w:instrText>
-      </w:r>
-      <w:r>
-        <w:rPr>
-          <w:i/>
-          <w:iCs/>
-        </w:rPr>
-      </w:r>
-      <w:r>
-        <w:rPr>
-          <w:i/>
-          <w:iCs/>
-        </w:rPr>
-        <w:fldChar w:fldCharType="separate"/>
-      </w:r>
-      <w:r>
-        <w:rPr>
-          <w:rStyle w:val="Hyperlink"/>
-          <w:i/>
-          <w:iCs/>
-        </w:rPr>
-        <w:t>Charaktere</w:t>
-      </w:r>
-      <w:r>
-        <w:rPr>
-          <w:i/>
-          <w:iCs/>
-        </w:rPr>
-        <w:fldChar w:fldCharType="end"/>
-      </w:r>
+      <w:hyperlink w:anchor="_Charaktere" w:history="1">
+        <w:r>
+          <w:rPr>
+            <w:rStyle w:val="Hyperlink"/>
+            <w:i/>
+            <w:iCs/>
+          </w:rPr>
+          <w:t>Charaktere</w:t>
+        </w:r>
+      </w:hyperlink>
       <w:r>
         <w:t>.</w:t>
       </w:r>
@@ -825,48 +767,16 @@
       <w:r>
         <w:t xml:space="preserve">-Tags. Diese speichern die Informationen, die notwendig sind, um einen Frame anzuzeigen. Die ID muss einzigartig sein, da diese verwendet wird, um den Frame zu identifizieren, wie der Name schon sagt. Wenn eine doppelt vorkommt, wird ein Fehler geschmissen. Für weitere Felder sollte der Abschnitt </w:t>
       </w:r>
-      <w:r>
-        <w:rPr>
-          <w:i/>
-          <w:iCs/>
-        </w:rPr>
-        <w:fldChar w:fldCharType="begin"/>
-      </w:r>
-      <w:r>
-        <w:rPr>
-          <w:i/>
-          <w:iCs/>
-        </w:rPr>
-        <w:instrText>HYPERLINK  \l "_Frame"</w:instrText>
-      </w:r>
-      <w:r>
-        <w:rPr>
-          <w:i/>
-          <w:iCs/>
-        </w:rPr>
-      </w:r>
-      <w:r>
-        <w:rPr>
-          <w:i/>
-          <w:iCs/>
-        </w:rPr>
-        <w:fldChar w:fldCharType="separate"/>
-      </w:r>
-      <w:r>
-        <w:rPr>
-          <w:rStyle w:val="Hyperlink"/>
-          <w:i/>
-          <w:iCs/>
-        </w:rPr>
-        <w:t>Frame</w:t>
-      </w:r>
-      <w:r>
-        <w:rPr>
-          <w:i/>
-          <w:iCs/>
-        </w:rPr>
-        <w:fldChar w:fldCharType="end"/>
-      </w:r>
+      <w:hyperlink w:anchor="_Frame" w:history="1">
+        <w:r>
+          <w:rPr>
+            <w:rStyle w:val="Hyperlink"/>
+            <w:i/>
+            <w:iCs/>
+          </w:rPr>
+          <w:t>Frame</w:t>
+        </w:r>
+      </w:hyperlink>
       <w:r>
         <w:t xml:space="preserve"> zur Hilfe genommen werden.</w:t>
       </w:r>
@@ -1008,50 +918,24 @@
       </w:r>
       <w:proofErr w:type="spellEnd"/>
       <w:r>
-        <w:t xml:space="preserve">-Feld ist ein Name für eine Flag – sehr kreativ. Diese wird gesetzt, nachdem dieser Frame ausgegeben wurde. Das heißt, beim ersten Mal, sollte dieser Frame die Flag abfragen, wird diese als nicht vorhanden ausgegeben, bei jedem weiteren mal als vorhanden. Mehr Informationen zum Konzept der Flags in </w:t>
-      </w:r>
-      <w:r>
-        <w:rPr>
-          <w:i/>
-          <w:iCs/>
-        </w:rPr>
-        <w:fldChar w:fldCharType="begin"/>
-      </w:r>
-      <w:r>
-        <w:rPr>
-          <w:i/>
-          <w:iCs/>
-        </w:rPr>
-        <w:instrText>HYPERLINK  \l "_Flags"</w:instrText>
-      </w:r>
-      <w:r>
-        <w:rPr>
-          <w:i/>
-          <w:iCs/>
-        </w:rPr>
-      </w:r>
-      <w:r>
-        <w:rPr>
-          <w:i/>
-          <w:iCs/>
-        </w:rPr>
-        <w:fldChar w:fldCharType="separate"/>
-      </w:r>
-      <w:r>
-        <w:rPr>
-          <w:rStyle w:val="Hyperlink"/>
-          <w:i/>
-          <w:iCs/>
-        </w:rPr>
-        <w:t>Flags</w:t>
-      </w:r>
-      <w:r>
-        <w:rPr>
-          <w:i/>
-          <w:iCs/>
-        </w:rPr>
-        <w:fldChar w:fldCharType="end"/>
-      </w:r>
+        <w:t xml:space="preserve">-Feld ist ein Name für eine Flag – sehr kreativ. Diese wird gesetzt, nachdem dieser Frame ausgegeben wurde. Das heißt, beim ersten Mal, sollte dieser Frame die Flag abfragen, wird diese als nicht vorhanden ausgegeben, bei jedem weiteren </w:t>
+      </w:r>
+      <w:r>
+        <w:t>Mal</w:t>
+      </w:r>
+      <w:r>
+        <w:t xml:space="preserve"> als vorhanden. Mehr Informationen zum Konzept der Flags in </w:t>
+      </w:r>
+      <w:hyperlink w:anchor="_Flags" w:history="1">
+        <w:r>
+          <w:rPr>
+            <w:rStyle w:val="Hyperlink"/>
+            <w:i/>
+            <w:iCs/>
+          </w:rPr>
+          <w:t>Flags</w:t>
+        </w:r>
+      </w:hyperlink>
       <w:r>
         <w:t>.</w:t>
       </w:r>
@@ -1194,10 +1078,7 @@
     </w:p>
     <w:p>
       <w:r>
-        <w:t>Die Engine selbst ist das Herz des Projekts; sie schweißt alle Bauteile zusammen.</w:t>
-      </w:r>
-      <w:r>
-        <w:t xml:space="preserve"> Sie sollte benutzt werden, um das eigentliche Spiel zu erstellen. Klassen</w:t>
+        <w:t>Die Engine selbst ist das Herz des Projekts; sie schweißt alle Bauteile zusammen. Sie sollte benutzt werden, um das eigentliche Spiel zu erstellen. Klassen</w:t>
       </w:r>
       <w:r>
         <w:t xml:space="preserve"> von anderen Paketen</w:t>
@@ -1208,11 +1089,9 @@
       <w:r>
         <w:t xml:space="preserve">auf andere Klassen dieses Paketes </w:t>
       </w:r>
-      <w:proofErr w:type="spellStart"/>
-      <w:r>
-        <w:t>zuzugreufen</w:t>
-      </w:r>
-      <w:proofErr w:type="spellEnd"/>
+      <w:r>
+        <w:t>zuzugreifen</w:t>
+      </w:r>
       <w:r>
         <w:t>.</w:t>
       </w:r>
@@ -1303,13 +1182,7 @@
         <w:t xml:space="preserve"> nicht</w:t>
       </w:r>
       <w:r>
-        <w:t xml:space="preserve"> zugegriffen werden. Stattdessen wird der Inhalt</w:t>
-      </w:r>
-      <w:r>
-        <w:t xml:space="preserve"> durch einige Helfermethoden</w:t>
-      </w:r>
-      <w:r>
-        <w:t xml:space="preserve"> vom </w:t>
+        <w:t xml:space="preserve"> zugegriffen werden. Stattdessen wird der Inhalt durch einige Helfermethoden vom </w:t>
       </w:r>
       <w:proofErr w:type="spellStart"/>
       <w:r>
@@ -1371,80 +1244,16 @@
       <w:r>
         <w:t xml:space="preserve">-Objekt ausgelesen, macht die Engine selbst nichts mehr. Die Zusammensetzung des Spieles selbst ist den Renderern überlassen. Mehr Details über deren Implementation ist in </w:t>
       </w:r>
-      <w:r>
-        <w:rPr>
-          <w:i/>
-          <w:iCs/>
-        </w:rPr>
-        <w:fldChar w:fldCharType="begin"/>
-      </w:r>
-      <w:r>
-        <w:rPr>
-          <w:i/>
-          <w:iCs/>
-        </w:rPr>
-        <w:instrText>HYPERLINK  \l "_Renderer_1"</w:instrText>
-      </w:r>
-      <w:r>
-        <w:rPr>
-          <w:i/>
-          <w:iCs/>
-        </w:rPr>
-      </w:r>
-      <w:r>
-        <w:rPr>
-          <w:i/>
-          <w:iCs/>
-        </w:rPr>
-        <w:fldChar w:fldCharType="separate"/>
-      </w:r>
-      <w:r>
-        <w:rPr>
-          <w:rStyle w:val="Hyperlink"/>
-          <w:i/>
-          <w:iCs/>
-        </w:rPr>
-        <w:t>Ren</w:t>
-      </w:r>
-      <w:r>
-        <w:rPr>
-          <w:rStyle w:val="Hyperlink"/>
-          <w:i/>
-          <w:iCs/>
-        </w:rPr>
-        <w:t>d</w:t>
-      </w:r>
-      <w:r>
-        <w:rPr>
-          <w:rStyle w:val="Hyperlink"/>
-          <w:i/>
-          <w:iCs/>
-        </w:rPr>
-        <w:t>er</w:t>
-      </w:r>
-      <w:r>
-        <w:rPr>
-          <w:rStyle w:val="Hyperlink"/>
-          <w:i/>
-          <w:iCs/>
-        </w:rPr>
-        <w:t>e</w:t>
-      </w:r>
-      <w:r>
-        <w:rPr>
-          <w:rStyle w:val="Hyperlink"/>
-          <w:i/>
-          <w:iCs/>
-        </w:rPr>
-        <w:t>r</w:t>
-      </w:r>
-      <w:r>
-        <w:rPr>
-          <w:i/>
-          <w:iCs/>
-        </w:rPr>
-        <w:fldChar w:fldCharType="end"/>
-      </w:r>
+      <w:hyperlink w:anchor="_Renderer_1" w:history="1">
+        <w:r>
+          <w:rPr>
+            <w:rStyle w:val="Hyperlink"/>
+            <w:i/>
+            <w:iCs/>
+          </w:rPr>
+          <w:t>Renderer</w:t>
+        </w:r>
+      </w:hyperlink>
       <w:r>
         <w:t xml:space="preserve"> nachzulesen.</w:t>
       </w:r>
@@ -1529,7 +1338,13 @@
     </w:p>
     <w:p>
       <w:r>
-        <w:t>Wir hatten ein Problem: die Geschichte war sehr statisch. Da man sich nur plump durch die einzelnen Kapitel klicken kann, fühlt sich die Spielerfahrung nur sehr stumpf an. Eine Entscheidung, welche erinnert werden soll, wäre nur möglich, würde man jeweils zweimal die exakt gleichen Stränge aufsetzen und die Änderungen dort machen. Hard-Coding ist aber nicht sehr gerne gesehen. Eine Lösung musste her, und das dringend.</w:t>
+        <w:t xml:space="preserve">Wir hatten ein Problem: </w:t>
+      </w:r>
+      <w:r>
+        <w:t>Die</w:t>
+      </w:r>
+      <w:r>
+        <w:t xml:space="preserve"> Geschichte war sehr statisch. Da man sich nur plump durch die einzelnen Kapitel klicken kann, fühlt sich die Spielerfahrung nur sehr stumpf an. Eine Entscheidung, welche erinnert werden soll, wäre nur möglich, würde man jeweils zweimal die exakt gleichen Stränge aufsetzen und die Änderungen dort machen. Hard-Coding ist aber nicht sehr gerne gesehen. Eine Lösung musste her, und das dringend.</w:t>
       </w:r>
     </w:p>
     <w:p>
@@ -1822,7 +1637,13 @@
         <w:t>-Objekt zu kreieren</w:t>
       </w:r>
       <w:r>
-        <w:t>. die Options-Auswahl des jeweiligen Frames anzuzeigen und den korrekten nächsten Frame zu laden.</w:t>
+        <w:t xml:space="preserve">. </w:t>
+      </w:r>
+      <w:r>
+        <w:t>Die</w:t>
+      </w:r>
+      <w:r>
+        <w:t xml:space="preserve"> Options-Auswahl des jeweiligen Frames anzuzeigen und den korrekten nächsten Frame zu laden.</w:t>
       </w:r>
     </w:p>
     <w:p>
@@ -2189,7 +2010,23 @@
       </w:r>
       <w:proofErr w:type="spellEnd"/>
       <w:r>
-        <w:t xml:space="preserve"> wird dem gegengesetzt dafür verwendet, um ein Character-Objekt, welches davor registriert wurde, wieder aufzurufen.</w:t>
+        <w:t xml:space="preserve"> wird dem </w:t>
+      </w:r>
+      <w:r>
+        <w:t>ent</w:t>
+      </w:r>
+      <w:r>
+        <w:t xml:space="preserve">gegengesetzt dafür verwendet, um ein </w:t>
+      </w:r>
+      <w:r>
+        <w:rPr>
+          <w:i/>
+          <w:iCs/>
+        </w:rPr>
+        <w:t>Character</w:t>
+      </w:r>
+      <w:r>
+        <w:t>-Objekt, welches davor registriert wurde, wieder aufzurufen.</w:t>
       </w:r>
     </w:p>
     <w:p>
@@ -3148,6 +2985,7 @@
   <w:style w:type="character" w:default="1" w:styleId="Absatz-Standardschriftart">
     <w:name w:val="Default Paragraph Font"/>
     <w:uiPriority w:val="1"/>
+    <w:semiHidden/>
     <w:unhideWhenUsed/>
   </w:style>
   <w:style w:type="table" w:default="1" w:styleId="NormaleTabelle">
@@ -3846,7 +3684,7 @@
 
 <file path=word/webextensions/taskpanes.xml><?xml version="1.0" encoding="utf-8"?>
 <wetp:taskpanes xmlns:wetp="http://schemas.microsoft.com/office/webextensions/taskpanes/2010/11">
-  <wetp:taskpane dockstate="right" visibility="0" width="700" row="8">
+  <wetp:taskpane dockstate="right" visibility="0" width="700" row="7">
     <wetp:webextensionref xmlns:r="http://schemas.openxmlformats.org/officeDocument/2006/relationships" r:id="rId1"/>
   </wetp:taskpane>
 </wetp:taskpanes>

--- a/dokumentation.docx
+++ b/dokumentation.docx
@@ -108,15 +108,33 @@
       <w:r>
         <w:t xml:space="preserve"> und </w:t>
       </w:r>
-      <w:proofErr w:type="spellStart"/>
-      <w:r>
-        <w:rPr>
-          <w:i/>
-          <w:iCs/>
-        </w:rPr>
-        <w:t>StorageManager</w:t>
-      </w:r>
-      <w:proofErr w:type="spellEnd"/>
+      <w:r>
+        <w:rPr>
+          <w:i/>
+          <w:iCs/>
+        </w:rPr>
+        <w:t xml:space="preserve">StorageManager </w:t>
+      </w:r>
+      <w:r>
+        <w:t>die Funktionen zur Engine bereitstellen. Bei der Engine soll demnach alles zusammenlaufen.</w:t>
+      </w:r>
+    </w:p>
+    <w:p>
+      <w:r>
+        <w:t>An diesem Aufbau wird weitgehend festgehalten.</w:t>
+      </w:r>
+    </w:p>
+    <w:p>
+      <w:r>
+        <w:t xml:space="preserve">Der Name </w:t>
+      </w:r>
+      <w:r>
+        <w:rPr>
+          <w:i/>
+          <w:iCs/>
+        </w:rPr>
+        <w:t>FreakEngine</w:t>
+      </w:r>
       <w:r>
         <w:rPr>
           <w:i/>
@@ -125,35 +143,6 @@
         <w:t xml:space="preserve"> </w:t>
       </w:r>
       <w:r>
-        <w:t>die Funktionen zur Engine bereitstellen. Bei der Engine soll demnach alles zusammenlaufen.</w:t>
-      </w:r>
-    </w:p>
-    <w:p>
-      <w:r>
-        <w:t>An diesem Aufbau wird weitgehend festgehalten.</w:t>
-      </w:r>
-    </w:p>
-    <w:p>
-      <w:r>
-        <w:t xml:space="preserve">Der Name </w:t>
-      </w:r>
-      <w:proofErr w:type="spellStart"/>
-      <w:r>
-        <w:rPr>
-          <w:i/>
-          <w:iCs/>
-        </w:rPr>
-        <w:t>FreakEngine</w:t>
-      </w:r>
-      <w:proofErr w:type="spellEnd"/>
-      <w:r>
-        <w:rPr>
-          <w:i/>
-          <w:iCs/>
-        </w:rPr>
-        <w:t xml:space="preserve"> </w:t>
-      </w:r>
-      <w:r>
         <w:t xml:space="preserve">ist hier zusammengesetzt aus dem </w:t>
       </w:r>
       <w:r>
@@ -162,18 +151,13 @@
       <w:r>
         <w:t xml:space="preserve"> (intern „</w:t>
       </w:r>
-      <w:proofErr w:type="spellStart"/>
       <w:proofErr w:type="gramStart"/>
       <w:r>
         <w:t>com.freakurl</w:t>
       </w:r>
       <w:proofErr w:type="gramEnd"/>
       <w:r>
-        <w:t>.engine</w:t>
-      </w:r>
-      <w:proofErr w:type="spellEnd"/>
-      <w:r>
-        <w:t xml:space="preserve">“) und dem technischen Begriff „Engine“. Für einen </w:t>
+        <w:t xml:space="preserve">.engine“) und dem technischen Begriff „Engine“. Für einen </w:t>
       </w:r>
       <w:r>
         <w:t>Paketnamen</w:t>
@@ -402,7 +386,6 @@
       <w:r>
         <w:t xml:space="preserve"> </w:t>
       </w:r>
-      <w:proofErr w:type="spellStart"/>
       <w:r>
         <w:rPr>
           <w:i/>
@@ -410,7 +393,6 @@
         </w:rPr>
         <w:t>loadRoutine</w:t>
       </w:r>
-      <w:proofErr w:type="spellEnd"/>
       <w:r>
         <w:t xml:space="preserve">. Diese gibt ein neues </w:t>
       </w:r>
@@ -448,7 +430,6 @@
       </w:r>
     </w:p>
     <w:p>
-      <w:proofErr w:type="spellStart"/>
       <w:r>
         <w:rPr>
           <w:i/>
@@ -456,12 +437,10 @@
         </w:rPr>
         <w:t>FreakEngine</w:t>
       </w:r>
-      <w:proofErr w:type="spellEnd"/>
       <w:r>
         <w:t xml:space="preserve"> ruft diese Funktion auf und speichert den Wert ab. Mehr Details in </w:t>
       </w:r>
       <w:hyperlink w:anchor="_FreakEngine" w:history="1">
-        <w:proofErr w:type="spellStart"/>
         <w:r>
           <w:rPr>
             <w:rStyle w:val="Hyperlink"/>
@@ -470,7 +449,6 @@
           </w:rPr>
           <w:t>FreakEngine</w:t>
         </w:r>
-        <w:proofErr w:type="spellEnd"/>
       </w:hyperlink>
       <w:r>
         <w:t>.</w:t>
@@ -614,7 +592,6 @@
       <w:r>
         <w:t xml:space="preserve">Dieser hat weitere Unter-Tags, welche das tatsächliche Geschehen beeinflussen. Der Tag </w:t>
       </w:r>
-      <w:proofErr w:type="spellStart"/>
       <w:r>
         <w:rPr>
           <w:i/>
@@ -622,7 +599,6 @@
         </w:rPr>
         <w:t>summary</w:t>
       </w:r>
-      <w:proofErr w:type="spellEnd"/>
       <w:r>
         <w:rPr>
           <w:i/>
@@ -633,7 +609,6 @@
       <w:r>
         <w:t xml:space="preserve">dient als Zusammenfassung des Dokuments, </w:t>
       </w:r>
-      <w:proofErr w:type="spellStart"/>
       <w:r>
         <w:rPr>
           <w:i/>
@@ -641,11 +616,9 @@
         </w:rPr>
         <w:t>sound</w:t>
       </w:r>
-      <w:proofErr w:type="spellEnd"/>
       <w:r>
         <w:t xml:space="preserve"> wird als Hintergrundmusik verwendet. </w:t>
       </w:r>
-      <w:proofErr w:type="spellStart"/>
       <w:r>
         <w:rPr>
           <w:i/>
@@ -653,11 +626,9 @@
         </w:rPr>
         <w:t>imports</w:t>
       </w:r>
-      <w:proofErr w:type="spellEnd"/>
       <w:r>
         <w:t xml:space="preserve"> ist genutzt, um andere Dokumente einzubinden. Dies ist nützlich, wenn man beispielsweise einen Geschichtsstrang auslagern möchte. </w:t>
       </w:r>
-      <w:proofErr w:type="spellStart"/>
       <w:r>
         <w:rPr>
           <w:i/>
@@ -665,11 +636,9 @@
         </w:rPr>
         <w:t>summary</w:t>
       </w:r>
-      <w:proofErr w:type="spellEnd"/>
       <w:r>
         <w:t xml:space="preserve"> und </w:t>
       </w:r>
-      <w:proofErr w:type="spellStart"/>
       <w:r>
         <w:rPr>
           <w:i/>
@@ -677,11 +646,9 @@
         </w:rPr>
         <w:t>sound</w:t>
       </w:r>
-      <w:proofErr w:type="spellEnd"/>
       <w:r>
         <w:t xml:space="preserve"> eines importierten Dokuments werden ignoriert. </w:t>
       </w:r>
-      <w:proofErr w:type="spellStart"/>
       <w:r>
         <w:rPr>
           <w:i/>
@@ -689,14 +656,12 @@
         </w:rPr>
         <w:t>characters</w:t>
       </w:r>
-      <w:proofErr w:type="spellEnd"/>
       <w:r>
         <w:t xml:space="preserve"> ist </w:t>
       </w:r>
       <w:r>
         <w:t xml:space="preserve">die Definition, welche an </w:t>
       </w:r>
-      <w:proofErr w:type="spellStart"/>
       <w:r>
         <w:rPr>
           <w:i/>
@@ -711,7 +676,6 @@
         </w:rPr>
         <w:t>Manager</w:t>
       </w:r>
-      <w:proofErr w:type="spellEnd"/>
       <w:r>
         <w:t xml:space="preserve"> weitergegeben wird. Mehr dazu im Abschnitt </w:t>
       </w:r>
@@ -745,7 +709,6 @@
       <w:r>
         <w:t xml:space="preserve">-Tags ist der Unter-Tag </w:t>
       </w:r>
-      <w:proofErr w:type="spellStart"/>
       <w:r>
         <w:rPr>
           <w:i/>
@@ -753,7 +716,6 @@
         </w:rPr>
         <w:t>frames</w:t>
       </w:r>
-      <w:proofErr w:type="spellEnd"/>
       <w:r>
         <w:t xml:space="preserve">. Dieser ist der Einzige, der zwingend vorhanden sein muss. Er enthält einige </w:t>
       </w:r>
@@ -908,7 +870,6 @@
       <w:r>
         <w:t xml:space="preserve">Das </w:t>
       </w:r>
-      <w:proofErr w:type="spellStart"/>
       <w:r>
         <w:rPr>
           <w:i/>
@@ -916,7 +877,6 @@
         </w:rPr>
         <w:t>flag</w:t>
       </w:r>
-      <w:proofErr w:type="spellEnd"/>
       <w:r>
         <w:t xml:space="preserve">-Feld ist ein Name für eine Flag – sehr kreativ. Diese wird gesetzt, nachdem dieser Frame ausgegeben wurde. Das heißt, beim ersten Mal, sollte dieser Frame die Flag abfragen, wird diese als nicht vorhanden ausgegeben, bei jedem weiteren </w:t>
       </w:r>
@@ -956,7 +916,6 @@
       <w:r>
         <w:t xml:space="preserve"> private Attribute namens </w:t>
       </w:r>
-      <w:proofErr w:type="spellStart"/>
       <w:r>
         <w:rPr>
           <w:i/>
@@ -964,11 +923,9 @@
         </w:rPr>
         <w:t>textNodes</w:t>
       </w:r>
-      <w:proofErr w:type="spellEnd"/>
       <w:r>
         <w:t xml:space="preserve"> und </w:t>
       </w:r>
-      <w:proofErr w:type="spellStart"/>
       <w:r>
         <w:rPr>
           <w:i/>
@@ -976,7 +933,6 @@
         </w:rPr>
         <w:t>titleNodes</w:t>
       </w:r>
-      <w:proofErr w:type="spellEnd"/>
       <w:r>
         <w:t xml:space="preserve">. Diese sind die reinen Elemente, welche direkt aus dem XML-Dokument ausgelesen wurden. Warum? In frühen Versionen der Engine wurde der Text bereits im </w:t>
       </w:r>
@@ -990,7 +946,6 @@
       <w:r>
         <w:t xml:space="preserve"> evaluiert. Das Problem hierbei ist, dass die Information über die Elemente in den XML-Tags hierbei verloren geht. Als also Flags implementiert wurden, brauchte es einen Weg, um den Text auch nach Auslesen nochmals zu evaluieren. In </w:t>
       </w:r>
-      <w:proofErr w:type="spellStart"/>
       <w:r>
         <w:rPr>
           <w:i/>
@@ -999,13 +954,8 @@
         <w:t>FreakEngine</w:t>
       </w:r>
       <w:r>
-        <w:t>s</w:t>
-      </w:r>
-      <w:proofErr w:type="spellEnd"/>
-      <w:r>
-        <w:t xml:space="preserve"> </w:t>
-      </w:r>
-      <w:proofErr w:type="spellStart"/>
+        <w:t xml:space="preserve">s </w:t>
+      </w:r>
       <w:r>
         <w:rPr>
           <w:i/>
@@ -1013,7 +963,6 @@
         </w:rPr>
         <w:t>getFrame</w:t>
       </w:r>
-      <w:proofErr w:type="spellEnd"/>
       <w:r>
         <w:t xml:space="preserve">-Methode wird in Wirklichkeit nicht das eigentliche </w:t>
       </w:r>
@@ -1027,7 +976,6 @@
       <w:r>
         <w:t xml:space="preserve">-Objekt zurückgegeben, sondern nur eine Kopie, welche mit der Methode </w:t>
       </w:r>
-      <w:proofErr w:type="spellStart"/>
       <w:r>
         <w:rPr>
           <w:i/>
@@ -1035,7 +983,6 @@
         </w:rPr>
         <w:t>copyWithFlags</w:t>
       </w:r>
-      <w:proofErr w:type="spellEnd"/>
       <w:r>
         <w:t xml:space="preserve"> des eigentlichen </w:t>
       </w:r>
@@ -1069,12 +1016,10 @@
       <w:bookmarkStart w:id="2" w:name="_FreakEngine"/>
       <w:bookmarkEnd w:id="1"/>
       <w:bookmarkEnd w:id="2"/>
-      <w:proofErr w:type="spellStart"/>
       <w:r>
         <w:lastRenderedPageBreak/>
         <w:t>FreakEngine</w:t>
       </w:r>
-      <w:proofErr w:type="spellEnd"/>
     </w:p>
     <w:p>
       <w:r>
@@ -1103,7 +1048,6 @@
       <w:r>
         <w:t xml:space="preserve"> der </w:t>
       </w:r>
-      <w:proofErr w:type="spellStart"/>
       <w:r>
         <w:rPr>
           <w:i/>
@@ -1111,14 +1055,12 @@
         </w:rPr>
         <w:t>FreakEngine</w:t>
       </w:r>
-      <w:proofErr w:type="spellEnd"/>
       <w:r>
         <w:t>-Klasse</w:t>
       </w:r>
       <w:r>
         <w:t xml:space="preserve"> ruft die </w:t>
       </w:r>
-      <w:proofErr w:type="spellStart"/>
       <w:r>
         <w:rPr>
           <w:i/>
@@ -1126,7 +1068,6 @@
         </w:rPr>
         <w:t>loadRoutine</w:t>
       </w:r>
-      <w:proofErr w:type="spellEnd"/>
       <w:r>
         <w:t xml:space="preserve"> Methode der </w:t>
       </w:r>
@@ -1184,7 +1125,6 @@
       <w:r>
         <w:t xml:space="preserve"> zugegriffen werden. Stattdessen wird der Inhalt durch einige Helfermethoden vom </w:t>
       </w:r>
-      <w:proofErr w:type="spellStart"/>
       <w:r>
         <w:rPr>
           <w:i/>
@@ -1192,7 +1132,6 @@
         </w:rPr>
         <w:t>FreakEngine</w:t>
       </w:r>
-      <w:proofErr w:type="spellEnd"/>
       <w:r>
         <w:t>-Objekt bereitgestellt.</w:t>
       </w:r>
@@ -1209,17 +1148,8 @@
           <w:i/>
           <w:iCs/>
         </w:rPr>
-        <w:t>.</w:t>
-      </w:r>
-      <w:proofErr w:type="spellStart"/>
-      <w:r>
-        <w:rPr>
-          <w:i/>
-          <w:iCs/>
-        </w:rPr>
-        <w:t>jar</w:t>
-      </w:r>
-      <w:proofErr w:type="spellEnd"/>
+        <w:t>.jar</w:t>
+      </w:r>
       <w:r>
         <w:t xml:space="preserve"> enden. Es wird daher zu einem Fehler führen, wollte die JAR-Datei einen Dateinamen ohne die Endung haben, was theoretisch in Java </w:t>
       </w:r>
@@ -1262,7 +1192,6 @@
       <w:r>
         <w:t xml:space="preserve">Die Methode </w:t>
       </w:r>
-      <w:proofErr w:type="spellStart"/>
       <w:r>
         <w:rPr>
           <w:i/>
@@ -1270,12 +1199,9 @@
         </w:rPr>
         <w:t>getFrame</w:t>
       </w:r>
-      <w:proofErr w:type="spellEnd"/>
       <w:r>
         <w:t xml:space="preserve"> ist die Schlüsselfunktion der Engine. Sie scheint erstmal etwas Einfaches zu tun; durch das Array </w:t>
       </w:r>
-      <w:proofErr w:type="spellStart"/>
-      <w:proofErr w:type="gramStart"/>
       <w:r>
         <w:rPr>
           <w:i/>
@@ -1283,8 +1209,6 @@
         </w:rPr>
         <w:t>routine.frames</w:t>
       </w:r>
-      <w:proofErr w:type="spellEnd"/>
-      <w:proofErr w:type="gramEnd"/>
       <w:r>
         <w:t xml:space="preserve"> zu gehen und den </w:t>
       </w:r>
@@ -1379,7 +1303,6 @@
       <w:r>
         <w:t xml:space="preserve">Bei ersteren beiden ist dies möglich, indem ein </w:t>
       </w:r>
-      <w:proofErr w:type="spellStart"/>
       <w:r>
         <w:rPr>
           <w:i/>
@@ -1387,11 +1310,9 @@
         </w:rPr>
         <w:t>if</w:t>
       </w:r>
-      <w:proofErr w:type="spellEnd"/>
       <w:r>
         <w:t xml:space="preserve">-Tag ins in den Text- oder Titel-Tag eingefügt wird. Dieser hat ein Attribut namens </w:t>
       </w:r>
-      <w:proofErr w:type="spellStart"/>
       <w:r>
         <w:rPr>
           <w:i/>
@@ -1399,7 +1320,6 @@
         </w:rPr>
         <w:t>flag</w:t>
       </w:r>
-      <w:proofErr w:type="spellEnd"/>
       <w:r>
         <w:t xml:space="preserve">. Es ist dabei egal, ob die Flag jemals </w:t>
       </w:r>
@@ -1418,7 +1338,6 @@
       <w:r>
         <w:t xml:space="preserve"> ID. Ist diese Flag vorhanden, wird der Text im </w:t>
       </w:r>
-      <w:proofErr w:type="spellStart"/>
       <w:r>
         <w:rPr>
           <w:i/>
@@ -1426,14 +1345,12 @@
         </w:rPr>
         <w:t>if</w:t>
       </w:r>
-      <w:proofErr w:type="spellEnd"/>
       <w:r>
         <w:t xml:space="preserve">-Tag angezeigt. Sollte man einen Gegenfall einsetzen wollen, </w:t>
       </w:r>
       <w:r>
         <w:t xml:space="preserve">fügt man einen einfachen, selbst-schließenden </w:t>
       </w:r>
-      <w:proofErr w:type="spellStart"/>
       <w:r>
         <w:rPr>
           <w:i/>
@@ -1441,11 +1358,9 @@
         </w:rPr>
         <w:t>else</w:t>
       </w:r>
-      <w:proofErr w:type="spellEnd"/>
       <w:r>
         <w:t xml:space="preserve">-Tag in den </w:t>
       </w:r>
-      <w:proofErr w:type="spellStart"/>
       <w:r>
         <w:rPr>
           <w:i/>
@@ -1453,11 +1368,9 @@
         </w:rPr>
         <w:t>if</w:t>
       </w:r>
-      <w:proofErr w:type="spellEnd"/>
       <w:r>
         <w:t xml:space="preserve">-Tag ein. Alles vor dem </w:t>
       </w:r>
-      <w:proofErr w:type="spellStart"/>
       <w:r>
         <w:rPr>
           <w:i/>
@@ -1465,7 +1378,6 @@
         </w:rPr>
         <w:t>else</w:t>
       </w:r>
-      <w:proofErr w:type="spellEnd"/>
       <w:r>
         <w:t>-Tag wird angezeigt, ist die Flag vorhanden, alles danach, falls nicht.</w:t>
       </w:r>
@@ -1474,7 +1386,6 @@
       <w:r>
         <w:t xml:space="preserve">Bei Optionen können die Attribute </w:t>
       </w:r>
-      <w:proofErr w:type="spellStart"/>
       <w:r>
         <w:rPr>
           <w:i/>
@@ -1482,11 +1393,9 @@
         </w:rPr>
         <w:t>ifFlag</w:t>
       </w:r>
-      <w:proofErr w:type="spellEnd"/>
       <w:r>
         <w:t xml:space="preserve"> und </w:t>
       </w:r>
-      <w:proofErr w:type="spellStart"/>
       <w:r>
         <w:rPr>
           <w:i/>
@@ -1494,11 +1403,9 @@
         </w:rPr>
         <w:t>unlessFlag</w:t>
       </w:r>
-      <w:proofErr w:type="spellEnd"/>
       <w:r>
         <w:t xml:space="preserve"> verwendet werden. Beide dürfen nicht vorhanden sein. Wenn die Flag in </w:t>
       </w:r>
-      <w:proofErr w:type="spellStart"/>
       <w:r>
         <w:rPr>
           <w:i/>
@@ -1506,11 +1413,9 @@
         </w:rPr>
         <w:t>ifFlag</w:t>
       </w:r>
-      <w:proofErr w:type="spellEnd"/>
       <w:r>
         <w:t xml:space="preserve"> gesetzt ist, wird die Option angezeigt. Wenn jedoch die Option </w:t>
       </w:r>
-      <w:proofErr w:type="spellStart"/>
       <w:r>
         <w:rPr>
           <w:i/>
@@ -1518,7 +1423,6 @@
         </w:rPr>
         <w:t>unlessFlag</w:t>
       </w:r>
-      <w:proofErr w:type="spellEnd"/>
       <w:r>
         <w:t xml:space="preserve"> vorhanden </w:t>
       </w:r>
@@ -1533,7 +1437,6 @@
       <w:r>
         <w:t xml:space="preserve">Eine Flag wird umgeschaltet oder auch gesetzt, nachdem ein Frame, welcher diese Flag in seinem </w:t>
       </w:r>
-      <w:proofErr w:type="spellStart"/>
       <w:r>
         <w:rPr>
           <w:i/>
@@ -1541,11 +1444,9 @@
         </w:rPr>
         <w:t>flag</w:t>
       </w:r>
-      <w:proofErr w:type="spellEnd"/>
       <w:r>
         <w:t xml:space="preserve">-Attribut stehen hat, von der Methode </w:t>
       </w:r>
-      <w:proofErr w:type="spellStart"/>
       <w:r>
         <w:rPr>
           <w:i/>
@@ -1553,11 +1454,9 @@
         </w:rPr>
         <w:t>getFrame</w:t>
       </w:r>
-      <w:proofErr w:type="spellEnd"/>
       <w:r>
         <w:t xml:space="preserve"> der </w:t>
       </w:r>
-      <w:proofErr w:type="spellStart"/>
       <w:r>
         <w:rPr>
           <w:i/>
@@ -1565,7 +1464,6 @@
         </w:rPr>
         <w:t>FreakEngine</w:t>
       </w:r>
-      <w:proofErr w:type="spellEnd"/>
       <w:r>
         <w:t xml:space="preserve"> zurückgegeben wurde.</w:t>
       </w:r>
@@ -1622,9 +1520,14 @@
         <w:t xml:space="preserve">Renderer ist im Kontext dieses Programms das eigentliche Programm selbst. Jeder Renderer sollte unabhängig von den jeweils anderen Renderern sein und auch ohne eine Abhängigkeit auf diese </w:t>
       </w:r>
       <w:r>
-        <w:t xml:space="preserve">sich zu einem JAR-Archiv packen lassen, sodass dieses dann auch ausführbar ist. Er ist dafür verantwortlich, ein </w:t>
-      </w:r>
-      <w:proofErr w:type="spellStart"/>
+        <w:t xml:space="preserve">sich zu einem JAR-Archiv </w:t>
+      </w:r>
+      <w:r>
+        <w:t>ver</w:t>
+      </w:r>
+      <w:r>
+        <w:t xml:space="preserve">packen lassen, sodass dieses dann auch ausführbar ist. Er ist dafür verantwortlich, ein </w:t>
+      </w:r>
       <w:r>
         <w:rPr>
           <w:i/>
@@ -1632,7 +1535,6 @@
         </w:rPr>
         <w:t>FreakEngine</w:t>
       </w:r>
-      <w:proofErr w:type="spellEnd"/>
       <w:r>
         <w:t>-Objekt zu kreieren</w:t>
       </w:r>
@@ -1665,7 +1567,6 @@
       <w:r>
         <w:t xml:space="preserve">Zuerst muss dieser ein </w:t>
       </w:r>
-      <w:proofErr w:type="spellStart"/>
       <w:r>
         <w:rPr>
           <w:i/>
@@ -1673,7 +1574,6 @@
         </w:rPr>
         <w:t>FreakEngine</w:t>
       </w:r>
-      <w:proofErr w:type="spellEnd"/>
       <w:r>
         <w:t xml:space="preserve">-Objekt mit dessen Konstruktor erstellen. </w:t>
       </w:r>
@@ -1704,7 +1604,6 @@
       <w:r>
         <w:t xml:space="preserve"> laden. Dies macht er, indem er die Methode </w:t>
       </w:r>
-      <w:proofErr w:type="spellStart"/>
       <w:r>
         <w:rPr>
           <w:i/>
@@ -1712,11 +1611,9 @@
         </w:rPr>
         <w:t>getFrame</w:t>
       </w:r>
-      <w:proofErr w:type="spellEnd"/>
       <w:r>
         <w:t xml:space="preserve"> des erzeugten </w:t>
       </w:r>
-      <w:proofErr w:type="spellStart"/>
       <w:r>
         <w:rPr>
           <w:i/>
@@ -1724,7 +1621,6 @@
         </w:rPr>
         <w:t>FreakEngine</w:t>
       </w:r>
-      <w:proofErr w:type="spellEnd"/>
       <w:r>
         <w:t xml:space="preserve">-Objekts aufruft. Wichtig zu beachten ist hier, wie auch bei allen folgenden Ladungen, dass das erste Mal Laden des Frames eventuell ein anderes Ergebnis </w:t>
       </w:r>
@@ -1865,7 +1761,6 @@
       <w:r>
         <w:t xml:space="preserve">Aktuell gehören zwei verschiedene Renderer zu diesem Projekt, </w:t>
       </w:r>
-      <w:proofErr w:type="spellStart"/>
       <w:r>
         <w:rPr>
           <w:i/>
@@ -1873,11 +1768,9 @@
         </w:rPr>
         <w:t>TextRenderer</w:t>
       </w:r>
-      <w:proofErr w:type="spellEnd"/>
       <w:r>
         <w:t xml:space="preserve"> und </w:t>
       </w:r>
-      <w:proofErr w:type="spellStart"/>
       <w:r>
         <w:rPr>
           <w:i/>
@@ -1885,7 +1778,6 @@
         </w:rPr>
         <w:t>GuiRenderer</w:t>
       </w:r>
-      <w:proofErr w:type="spellEnd"/>
       <w:r>
         <w:t>. Beide können in eine JAR-Datei verpackt werden. Wichtig ist hierbei, dass der Asset-Ordner aus dem Quellcode sich zusätzlich im gleichen Verzeichnis wie die JAR-Datei befinden muss.</w:t>
       </w:r>
@@ -1910,7 +1802,6 @@
       <w:r>
         <w:t xml:space="preserve">Die Klasse </w:t>
       </w:r>
-      <w:proofErr w:type="spellStart"/>
       <w:r>
         <w:rPr>
           <w:i/>
@@ -1918,7 +1809,6 @@
         </w:rPr>
         <w:t>CharacterManager</w:t>
       </w:r>
-      <w:proofErr w:type="spellEnd"/>
       <w:r>
         <w:t xml:space="preserve"> hat einen leicht zu erratenden Job: das Managen von Charakteren. Sie dient dabei als Registry für diese.</w:t>
       </w:r>
@@ -1937,7 +1827,6 @@
       <w:r>
         <w:t xml:space="preserve"> eingelesen dabei werden diese anders als alle anderen Felder nicht direkt in einem Container-Objekt gespeichert, stattdessen werden diese zentral bei </w:t>
       </w:r>
-      <w:proofErr w:type="spellStart"/>
       <w:r>
         <w:rPr>
           <w:i/>
@@ -1945,7 +1834,6 @@
         </w:rPr>
         <w:t>CharacterManager</w:t>
       </w:r>
-      <w:proofErr w:type="spellEnd"/>
       <w:r>
         <w:t xml:space="preserve"> registriert.</w:t>
       </w:r>
@@ -1954,7 +1842,6 @@
       <w:r>
         <w:t xml:space="preserve">Um dies zu tun, gibt es eine statische Methode namens </w:t>
       </w:r>
-      <w:proofErr w:type="spellStart"/>
       <w:r>
         <w:rPr>
           <w:i/>
@@ -1962,7 +1849,6 @@
         </w:rPr>
         <w:t>createCharacter</w:t>
       </w:r>
-      <w:proofErr w:type="spellEnd"/>
       <w:r>
         <w:t>. Dieser Methode werden dann alle Daten übermittelt. Dazu gehört eine ID, welche wieder einzigartig sein muss, ein anzuzeigender Name und eine Zusammenfassung</w:t>
       </w:r>
@@ -2000,7 +1886,6 @@
       <w:r>
         <w:t xml:space="preserve">Die Methode </w:t>
       </w:r>
-      <w:proofErr w:type="spellStart"/>
       <w:r>
         <w:rPr>
           <w:i/>
@@ -2008,7 +1893,6 @@
         </w:rPr>
         <w:t>getCharacter</w:t>
       </w:r>
-      <w:proofErr w:type="spellEnd"/>
       <w:r>
         <w:t xml:space="preserve"> wird dem </w:t>
       </w:r>

--- a/dokumentation.docx
+++ b/dokumentation.docx
@@ -149,15 +149,7 @@
         <w:t>Paketnamen</w:t>
       </w:r>
       <w:r>
-        <w:t xml:space="preserve"> (intern „</w:t>
-      </w:r>
-      <w:proofErr w:type="gramStart"/>
-      <w:r>
-        <w:t>com.freakurl</w:t>
-      </w:r>
-      <w:proofErr w:type="gramEnd"/>
-      <w:r>
-        <w:t xml:space="preserve">.engine“) und dem technischen Begriff „Engine“. Für einen </w:t>
+        <w:t xml:space="preserve"> (intern „com.freakurl.engine“) und dem technischen Begriff „Engine“. Für einen </w:t>
       </w:r>
       <w:r>
         <w:t>Paketnamen</w:t>
@@ -1602,7 +1594,28 @@
         <w:t>0</w:t>
       </w:r>
       <w:r>
-        <w:t xml:space="preserve"> laden. Dies macht er, indem er die Methode </w:t>
+        <w:t xml:space="preserve"> laden</w:t>
+      </w:r>
+      <w:r>
+        <w:t>;</w:t>
+      </w:r>
+      <w:r>
+        <w:t xml:space="preserve"> hierbei ist</w:t>
+      </w:r>
+      <w:r>
+        <w:t xml:space="preserve"> </w:t>
+      </w:r>
+      <w:r>
+        <w:rPr>
+          <w:rFonts w:ascii="Consolas" w:hAnsi="Consolas"/>
+        </w:rPr>
+        <w:t>0</w:t>
+      </w:r>
+      <w:r>
+        <w:t xml:space="preserve"> die festgelegte ID für den Titelscreen.</w:t>
+      </w:r>
+      <w:r>
+        <w:t xml:space="preserve"> Dies macht er, indem er die Methode </w:t>
       </w:r>
       <w:r>
         <w:rPr>

--- a/dokumentation.docx
+++ b/dokumentation.docx
@@ -12,13 +12,25 @@
     </w:p>
     <w:p>
       <w:r>
-        <w:t xml:space="preserve">Dies Dokument listet die Aufteilung der Projektarbeit und die </w:t>
+        <w:t>Dies</w:t>
+      </w:r>
+      <w:r>
+        <w:t>es</w:t>
+      </w:r>
+      <w:r>
+        <w:t xml:space="preserve"> Dokument listet die Aufteilung der Projektarbeit und die </w:t>
       </w:r>
       <w:r>
         <w:t>Funktionsweise</w:t>
       </w:r>
       <w:r>
-        <w:t xml:space="preserve"> unterliegender Systeme in detaillierter Form auf. Für genauere Informationen über die einzelnen Klassen sollte stattdessen die API-Dokumentation zur Hilfe genommen werden.</w:t>
+        <w:t xml:space="preserve"> </w:t>
+      </w:r>
+      <w:r>
+        <w:t>der zugrunde liegenden</w:t>
+      </w:r>
+      <w:r>
+        <w:t xml:space="preserve"> Systeme in detaillierter Form auf. Für genauere Informationen über die einzelnen Klassen sollte stattdessen die API-Dokumentation zur Hilfe genommen werden.</w:t>
       </w:r>
     </w:p>
     <w:p/>
@@ -32,13 +44,28 @@
     </w:p>
     <w:p>
       <w:r>
-        <w:t xml:space="preserve">Wir haben keine Vorgaben über die Inhalte und Funktionsweise des Spieles erhalten. Dies veranlasste und dazu, ein intensives Brainstorming zu betreiben. Schlussendlich landete die Wahl auf einer Idee: </w:t>
+        <w:t>Wir haben keine Vorgaben über die Inhalte und Funktionsweise des Spiels erhalten. Dies veranlasste un</w:t>
+      </w:r>
+      <w:r>
+        <w:t>s</w:t>
+      </w:r>
+      <w:r>
+        <w:t xml:space="preserve"> dazu, ein intensives Brainstorming zu betreiben. Schlussendlich landete die Wahl auf einer Idee: </w:t>
       </w:r>
       <w:r>
         <w:t>einem</w:t>
       </w:r>
       <w:r>
-        <w:t xml:space="preserve"> Text Adventure</w:t>
+        <w:t xml:space="preserve"> Text</w:t>
+      </w:r>
+      <w:r>
+        <w:t>-</w:t>
+      </w:r>
+      <w:r>
+        <w:t>Adventure</w:t>
+      </w:r>
+      <w:r>
+        <w:t>.</w:t>
       </w:r>
     </w:p>
     <w:p>
@@ -67,7 +94,7 @@
                     <pic:cNvPicPr/>
                   </pic:nvPicPr>
                   <pic:blipFill>
-                    <a:blip r:embed="rId7"/>
+                    <a:blip r:embed="rId8"/>
                     <a:stretch>
                       <a:fillRect/>
                     </a:stretch>
@@ -108,12 +135,21 @@
       <w:r>
         <w:t xml:space="preserve"> und </w:t>
       </w:r>
-      <w:r>
-        <w:rPr>
-          <w:i/>
-          <w:iCs/>
-        </w:rPr>
-        <w:t xml:space="preserve">StorageManager </w:t>
+      <w:proofErr w:type="spellStart"/>
+      <w:r>
+        <w:rPr>
+          <w:i/>
+          <w:iCs/>
+        </w:rPr>
+        <w:t>StorageManager</w:t>
+      </w:r>
+      <w:proofErr w:type="spellEnd"/>
+      <w:r>
+        <w:rPr>
+          <w:i/>
+          <w:iCs/>
+        </w:rPr>
+        <w:t xml:space="preserve"> </w:t>
       </w:r>
       <w:r>
         <w:t>die Funktionen zur Engine bereitstellen. Bei der Engine soll demnach alles zusammenlaufen.</w:t>
@@ -129,12 +165,20 @@
         <w:t xml:space="preserve">Der Name </w:t>
       </w:r>
       <w:r>
+        <w:t>„</w:t>
+      </w:r>
+      <w:proofErr w:type="spellStart"/>
+      <w:r>
         <w:rPr>
           <w:i/>
           <w:iCs/>
         </w:rPr>
         <w:t>FreakEngine</w:t>
       </w:r>
+      <w:proofErr w:type="spellEnd"/>
+      <w:r>
+        <w:t>“</w:t>
+      </w:r>
       <w:r>
         <w:rPr>
           <w:i/>
@@ -143,13 +187,29 @@
         <w:t xml:space="preserve"> </w:t>
       </w:r>
       <w:r>
-        <w:t xml:space="preserve">ist hier zusammengesetzt aus dem </w:t>
+        <w:t xml:space="preserve">setzt hier sich zusammen </w:t>
+      </w:r>
+      <w:r>
+        <w:t xml:space="preserve">aus dem </w:t>
       </w:r>
       <w:r>
         <w:t>Paketnamen</w:t>
       </w:r>
       <w:r>
-        <w:t xml:space="preserve"> (intern „com.freakurl.engine“) und dem technischen Begriff „Engine“. Für einen </w:t>
+        <w:t xml:space="preserve"> (intern „</w:t>
+      </w:r>
+      <w:proofErr w:type="spellStart"/>
+      <w:proofErr w:type="gramStart"/>
+      <w:r>
+        <w:t>com.freakurl</w:t>
+      </w:r>
+      <w:proofErr w:type="gramEnd"/>
+      <w:r>
+        <w:t>.engine</w:t>
+      </w:r>
+      <w:proofErr w:type="spellEnd"/>
+      <w:r>
+        <w:t xml:space="preserve">“) und dem technischen Begriff „Engine“. Für einen </w:t>
       </w:r>
       <w:r>
         <w:t>Paketnamen</w:t>
@@ -173,7 +233,19 @@
         <w:t>Projekts</w:t>
       </w:r>
       <w:r>
-        <w:t xml:space="preserve"> das bereits im Besitz eines Projektmitglieds stehende Domain für diesen </w:t>
+        <w:t xml:space="preserve"> </w:t>
+      </w:r>
+      <w:r>
+        <w:t>die</w:t>
+      </w:r>
+      <w:r>
+        <w:t xml:space="preserve"> bereits im Besitz eines Projektmitglieds </w:t>
+      </w:r>
+      <w:r>
+        <w:t>befindliche</w:t>
+      </w:r>
+      <w:r>
+        <w:t xml:space="preserve"> Domain für diesen </w:t>
       </w:r>
       <w:r>
         <w:t>eingesetzt</w:t>
@@ -184,7 +256,13 @@
     </w:p>
     <w:p>
       <w:r>
-        <w:t xml:space="preserve">Die anfängliche Bekanntmachung mit dem BlueJ-System führte dazu, dass das Team sicher mit Dokumentation, also </w:t>
+        <w:t xml:space="preserve">Die anfängliche Bekanntmachung mit dem BlueJ-System führte dazu, dass das Team sicher mit </w:t>
+      </w:r>
+      <w:r>
+        <w:t xml:space="preserve">der </w:t>
+      </w:r>
+      <w:r>
+        <w:t xml:space="preserve">Dokumentation, also </w:t>
       </w:r>
       <w:r>
         <w:rPr>
@@ -194,7 +272,24 @@
         <w:t>Javadoc</w:t>
       </w:r>
       <w:r>
-        <w:t>, und dem allgemeinen Aufbau der BlueJ „Entwicklerumgebung“ umgehen kann. Wissenslücken können durch eine Internetsuche geschlossen werden.</w:t>
+        <w:t xml:space="preserve">, </w:t>
+      </w:r>
+      <w:r>
+        <w:t>sowie mit der</w:t>
+      </w:r>
+      <w:r>
+        <w:t xml:space="preserve"> BlueJ</w:t>
+      </w:r>
+      <w:proofErr w:type="gramStart"/>
+      <w:r>
+        <w:t>-</w:t>
+      </w:r>
+      <w:r>
+        <w:t>„</w:t>
+      </w:r>
+      <w:proofErr w:type="gramEnd"/>
+      <w:r>
+        <w:t>Entwicklerumgebung“ umgehen kann. Wissenslücken können durch eine Internetsuche geschlossen werden.</w:t>
       </w:r>
     </w:p>
     <w:p>
@@ -213,7 +308,7 @@
       <w:r>
         <w:t xml:space="preserve"> ein Blick auf die </w:t>
       </w:r>
-      <w:hyperlink r:id="rId8" w:history="1">
+      <w:hyperlink r:id="rId9" w:history="1">
         <w:r>
           <w:rPr>
             <w:rStyle w:val="Hyperlink"/>
@@ -221,6 +316,12 @@
           <w:t>Commit-Historie</w:t>
         </w:r>
       </w:hyperlink>
+      <w:r>
+        <w:rPr>
+          <w:rStyle w:val="Funotenzeichen"/>
+        </w:rPr>
+        <w:footnoteReference w:id="1"/>
+      </w:r>
       <w:r>
         <w:t xml:space="preserve"> geworfen wird.</w:t>
       </w:r>
@@ -326,7 +427,7 @@
                     </pic:cNvPicPr>
                   </pic:nvPicPr>
                   <pic:blipFill>
-                    <a:blip r:embed="rId9" cstate="print">
+                    <a:blip r:embed="rId10" cstate="print">
                       <a:extLst>
                         <a:ext uri="{28A0092B-C50C-407E-A947-70E740481C1C}">
                           <a14:useLocalDpi xmlns:a14="http://schemas.microsoft.com/office/drawing/2010/main" val="0"/>
@@ -378,6 +479,7 @@
       <w:r>
         <w:t xml:space="preserve"> </w:t>
       </w:r>
+      <w:proofErr w:type="spellStart"/>
       <w:r>
         <w:rPr>
           <w:i/>
@@ -385,6 +487,7 @@
         </w:rPr>
         <w:t>loadRoutine</w:t>
       </w:r>
+      <w:proofErr w:type="spellEnd"/>
       <w:r>
         <w:t xml:space="preserve">. Diese gibt ein neues </w:t>
       </w:r>
@@ -412,7 +515,10 @@
         <w:t>main.xml</w:t>
       </w:r>
       <w:r>
-        <w:t xml:space="preserve"> Datei geladen wird. Es wäre möglich, einen Dateinamen zu übergeben</w:t>
+        <w:t>-</w:t>
+      </w:r>
+      <w:r>
+        <w:t>Datei geladen wird. Es wäre möglich, einen Dateinamen zu übergeben</w:t>
       </w:r>
       <w:r>
         <w:t>, dies ist aber nicht genutzt</w:t>
@@ -422,6 +528,7 @@
       </w:r>
     </w:p>
     <w:p>
+      <w:proofErr w:type="spellStart"/>
       <w:r>
         <w:rPr>
           <w:i/>
@@ -429,10 +536,18 @@
         </w:rPr>
         <w:t>FreakEngine</w:t>
       </w:r>
-      <w:r>
-        <w:t xml:space="preserve"> ruft diese Funktion auf und speichert den Wert ab. Mehr Details in </w:t>
+      <w:proofErr w:type="spellEnd"/>
+      <w:r>
+        <w:t xml:space="preserve"> ruft diese Funktion auf und speichert den Wert ab. Mehr Details </w:t>
+      </w:r>
+      <w:r>
+        <w:t>im Abschnitt</w:t>
+      </w:r>
+      <w:r>
+        <w:t xml:space="preserve"> </w:t>
       </w:r>
       <w:hyperlink w:anchor="_FreakEngine" w:history="1">
+        <w:proofErr w:type="spellStart"/>
         <w:r>
           <w:rPr>
             <w:rStyle w:val="Hyperlink"/>
@@ -441,6 +556,7 @@
           </w:rPr>
           <w:t>FreakEngine</w:t>
         </w:r>
+        <w:proofErr w:type="spellEnd"/>
       </w:hyperlink>
       <w:r>
         <w:t>.</w:t>
@@ -469,7 +585,7 @@
                     </pic:cNvPicPr>
                   </pic:nvPicPr>
                   <pic:blipFill>
-                    <a:blip r:embed="rId10" cstate="print">
+                    <a:blip r:embed="rId11" cstate="print">
                       <a:extLst>
                         <a:ext uri="{28A0092B-C50C-407E-A947-70E740481C1C}">
                           <a14:useLocalDpi xmlns:a14="http://schemas.microsoft.com/office/drawing/2010/main" val="0"/>
@@ -565,7 +681,39 @@
     </w:p>
     <w:p>
       <w:r>
-        <w:t xml:space="preserve">Die Hauptbestandteile sind der Doctype, die Syntax-Definition für Programme, um Fehler bereits in der IDE feststellen zu können, und ein </w:t>
+        <w:t xml:space="preserve">Die Hauptbestandteile sind der Doctype, </w:t>
+      </w:r>
+      <w:r>
+        <w:rPr>
+          <w:i/>
+          <w:iCs/>
+        </w:rPr>
+        <w:t>DTD</w:t>
+      </w:r>
+      <w:r>
+        <w:t xml:space="preserve"> (</w:t>
+      </w:r>
+      <w:proofErr w:type="spellStart"/>
+      <w:r>
+        <w:rPr>
+          <w:i/>
+          <w:iCs/>
+        </w:rPr>
+        <w:t>Document</w:t>
+      </w:r>
+      <w:proofErr w:type="spellEnd"/>
+      <w:r>
+        <w:rPr>
+          <w:i/>
+          <w:iCs/>
+        </w:rPr>
+        <w:t xml:space="preserve"> Type Definition</w:t>
+      </w:r>
+      <w:r>
+        <w:t>), damit Fehler schon in der IDE erkannt werden können</w:t>
+      </w:r>
+      <w:r>
+        <w:t xml:space="preserve">, und ein </w:t>
       </w:r>
       <w:r>
         <w:t>r</w:t>
@@ -584,6 +732,7 @@
       <w:r>
         <w:t xml:space="preserve">Dieser hat weitere Unter-Tags, welche das tatsächliche Geschehen beeinflussen. Der Tag </w:t>
       </w:r>
+      <w:proofErr w:type="spellStart"/>
       <w:r>
         <w:rPr>
           <w:i/>
@@ -591,6 +740,7 @@
         </w:rPr>
         <w:t>summary</w:t>
       </w:r>
+      <w:proofErr w:type="spellEnd"/>
       <w:r>
         <w:rPr>
           <w:i/>
@@ -601,6 +751,7 @@
       <w:r>
         <w:t xml:space="preserve">dient als Zusammenfassung des Dokuments, </w:t>
       </w:r>
+      <w:proofErr w:type="spellStart"/>
       <w:r>
         <w:rPr>
           <w:i/>
@@ -608,9 +759,11 @@
         </w:rPr>
         <w:t>sound</w:t>
       </w:r>
+      <w:proofErr w:type="spellEnd"/>
       <w:r>
         <w:t xml:space="preserve"> wird als Hintergrundmusik verwendet. </w:t>
       </w:r>
+      <w:proofErr w:type="spellStart"/>
       <w:r>
         <w:rPr>
           <w:i/>
@@ -618,9 +771,50 @@
         </w:rPr>
         <w:t>imports</w:t>
       </w:r>
-      <w:r>
-        <w:t xml:space="preserve"> ist genutzt, um andere Dokumente einzubinden. Dies ist nützlich, wenn man beispielsweise einen Geschichtsstrang auslagern möchte. </w:t>
-      </w:r>
+      <w:proofErr w:type="spellEnd"/>
+      <w:r>
+        <w:t xml:space="preserve"> </w:t>
+      </w:r>
+      <w:r>
+        <w:t>ermöglicht das Einbinden weiterer XML-Dateien</w:t>
+      </w:r>
+      <w:r>
+        <w:t>, um</w:t>
+      </w:r>
+      <w:r>
+        <w:t xml:space="preserve"> beispielsweise </w:t>
+      </w:r>
+      <w:r>
+        <w:t>Handlung</w:t>
+      </w:r>
+      <w:r>
+        <w:t>sstr</w:t>
+      </w:r>
+      <w:r>
+        <w:t>ä</w:t>
+      </w:r>
+      <w:r>
+        <w:t>ng</w:t>
+      </w:r>
+      <w:r>
+        <w:t>e</w:t>
+      </w:r>
+      <w:r>
+        <w:t xml:space="preserve"> auslagern </w:t>
+      </w:r>
+      <w:r>
+        <w:t>zu können</w:t>
+      </w:r>
+      <w:r>
+        <w:t>.</w:t>
+      </w:r>
+      <w:r>
+        <w:t xml:space="preserve"> Sollte bei einem Import jedoch eine ID doppelt registriert werden, wird ein Fehler geschmissen.</w:t>
+      </w:r>
+      <w:r>
+        <w:t xml:space="preserve"> </w:t>
+      </w:r>
+      <w:proofErr w:type="spellStart"/>
       <w:r>
         <w:rPr>
           <w:i/>
@@ -628,9 +822,11 @@
         </w:rPr>
         <w:t>summary</w:t>
       </w:r>
+      <w:proofErr w:type="spellEnd"/>
       <w:r>
         <w:t xml:space="preserve"> und </w:t>
       </w:r>
+      <w:proofErr w:type="spellStart"/>
       <w:r>
         <w:rPr>
           <w:i/>
@@ -638,9 +834,11 @@
         </w:rPr>
         <w:t>sound</w:t>
       </w:r>
+      <w:proofErr w:type="spellEnd"/>
       <w:r>
         <w:t xml:space="preserve"> eines importierten Dokuments werden ignoriert. </w:t>
       </w:r>
+      <w:proofErr w:type="spellStart"/>
       <w:r>
         <w:rPr>
           <w:i/>
@@ -648,12 +846,14 @@
         </w:rPr>
         <w:t>characters</w:t>
       </w:r>
+      <w:proofErr w:type="spellEnd"/>
       <w:r>
         <w:t xml:space="preserve"> ist </w:t>
       </w:r>
       <w:r>
         <w:t xml:space="preserve">die Definition, welche an </w:t>
       </w:r>
+      <w:proofErr w:type="spellStart"/>
       <w:r>
         <w:rPr>
           <w:i/>
@@ -668,6 +868,7 @@
         </w:rPr>
         <w:t>Manager</w:t>
       </w:r>
+      <w:proofErr w:type="spellEnd"/>
       <w:r>
         <w:t xml:space="preserve"> weitergegeben wird. Mehr dazu im Abschnitt </w:t>
       </w:r>
@@ -701,6 +902,7 @@
       <w:r>
         <w:t xml:space="preserve">-Tags ist der Unter-Tag </w:t>
       </w:r>
+      <w:proofErr w:type="spellStart"/>
       <w:r>
         <w:rPr>
           <w:i/>
@@ -708,6 +910,7 @@
         </w:rPr>
         <w:t>frames</w:t>
       </w:r>
+      <w:proofErr w:type="spellEnd"/>
       <w:r>
         <w:t xml:space="preserve">. Dieser ist der Einzige, der zwingend vorhanden sein muss. Er enthält einige </w:t>
       </w:r>
@@ -777,7 +980,19 @@
         <w:t>Frame</w:t>
       </w:r>
       <w:r>
-        <w:t>-Objekt ist dafür verantwortlich, die eingegebenen Dateien einzulesen, Pfade zu verifizieren und als einheitliche Plattform für die Renderer dienen.</w:t>
+        <w:t>-Objekt ist dafür verantwortlich, die eingegebenen Dateien einzulesen</w:t>
+      </w:r>
+      <w:r>
+        <w:t xml:space="preserve"> und</w:t>
+      </w:r>
+      <w:r>
+        <w:t xml:space="preserve"> Pfade zu verifizieren</w:t>
+      </w:r>
+      <w:r>
+        <w:t xml:space="preserve">. Es dient als </w:t>
+      </w:r>
+      <w:r>
+        <w:t>einheitliche Plattform für die Renderer.</w:t>
       </w:r>
       <w:r>
         <w:t xml:space="preserve"> Das Objekt selbst hat keine Methoden und ist lediglich ein Container für Daten.</w:t>
@@ -806,7 +1021,7 @@
                     </pic:cNvPicPr>
                   </pic:nvPicPr>
                   <pic:blipFill>
-                    <a:blip r:embed="rId11" cstate="print">
+                    <a:blip r:embed="rId12" cstate="print">
                       <a:extLst>
                         <a:ext uri="{28A0092B-C50C-407E-A947-70E740481C1C}">
                           <a14:useLocalDpi xmlns:a14="http://schemas.microsoft.com/office/drawing/2010/main" val="0"/>
@@ -855,13 +1070,20 @@
     </w:p>
     <w:p>
       <w:r>
-        <w:t>Das Autoren-Feld wurde eingeführt, um nachvollziehen zu können, wer diesen Frame geschrieben hat. Dieses Feld wird praktisch ignoriert und ist nur zu Vollständigkeitszwecken eingelesen.</w:t>
+        <w:t xml:space="preserve">Das Autoren-Feld wurde eingeführt, um nachvollziehen zu können, wer diesen Frame geschrieben hat. Dieses Feld wird praktisch ignoriert und ist nur zu </w:t>
+      </w:r>
+      <w:r>
+        <w:t>Dokumentation</w:t>
+      </w:r>
+      <w:r>
+        <w:t>szwecken eingelesen.</w:t>
       </w:r>
     </w:p>
     <w:p>
       <w:r>
         <w:t xml:space="preserve">Das </w:t>
       </w:r>
+      <w:proofErr w:type="spellStart"/>
       <w:r>
         <w:rPr>
           <w:i/>
@@ -869,6 +1091,7 @@
         </w:rPr>
         <w:t>flag</w:t>
       </w:r>
+      <w:proofErr w:type="spellEnd"/>
       <w:r>
         <w:t xml:space="preserve">-Feld ist ein Name für eine Flag – sehr kreativ. Diese wird gesetzt, nachdem dieser Frame ausgegeben wurde. Das heißt, beim ersten Mal, sollte dieser Frame die Flag abfragen, wird diese als nicht vorhanden ausgegeben, bei jedem weiteren </w:t>
       </w:r>
@@ -908,6 +1131,7 @@
       <w:r>
         <w:t xml:space="preserve"> private Attribute namens </w:t>
       </w:r>
+      <w:proofErr w:type="spellStart"/>
       <w:r>
         <w:rPr>
           <w:i/>
@@ -915,9 +1139,11 @@
         </w:rPr>
         <w:t>textNodes</w:t>
       </w:r>
+      <w:proofErr w:type="spellEnd"/>
       <w:r>
         <w:t xml:space="preserve"> und </w:t>
       </w:r>
+      <w:proofErr w:type="spellStart"/>
       <w:r>
         <w:rPr>
           <w:i/>
@@ -925,6 +1151,7 @@
         </w:rPr>
         <w:t>titleNodes</w:t>
       </w:r>
+      <w:proofErr w:type="spellEnd"/>
       <w:r>
         <w:t xml:space="preserve">. Diese sind die reinen Elemente, welche direkt aus dem XML-Dokument ausgelesen wurden. Warum? In frühen Versionen der Engine wurde der Text bereits im </w:t>
       </w:r>
@@ -938,6 +1165,7 @@
       <w:r>
         <w:t xml:space="preserve"> evaluiert. Das Problem hierbei ist, dass die Information über die Elemente in den XML-Tags hierbei verloren geht. Als also Flags implementiert wurden, brauchte es einen Weg, um den Text auch nach Auslesen nochmals zu evaluieren. In </w:t>
       </w:r>
+      <w:proofErr w:type="spellStart"/>
       <w:r>
         <w:rPr>
           <w:i/>
@@ -946,8 +1174,13 @@
         <w:t>FreakEngine</w:t>
       </w:r>
       <w:r>
-        <w:t xml:space="preserve">s </w:t>
-      </w:r>
+        <w:t>s</w:t>
+      </w:r>
+      <w:proofErr w:type="spellEnd"/>
+      <w:r>
+        <w:t xml:space="preserve"> </w:t>
+      </w:r>
+      <w:proofErr w:type="spellStart"/>
       <w:r>
         <w:rPr>
           <w:i/>
@@ -955,6 +1188,7 @@
         </w:rPr>
         <w:t>getFrame</w:t>
       </w:r>
+      <w:proofErr w:type="spellEnd"/>
       <w:r>
         <w:t xml:space="preserve">-Methode wird in Wirklichkeit nicht das eigentliche </w:t>
       </w:r>
@@ -968,6 +1202,7 @@
       <w:r>
         <w:t xml:space="preserve">-Objekt zurückgegeben, sondern nur eine Kopie, welche mit der Methode </w:t>
       </w:r>
+      <w:proofErr w:type="spellStart"/>
       <w:r>
         <w:rPr>
           <w:i/>
@@ -975,6 +1210,7 @@
         </w:rPr>
         <w:t>copyWithFlags</w:t>
       </w:r>
+      <w:proofErr w:type="spellEnd"/>
       <w:r>
         <w:t xml:space="preserve"> des eigentlichen </w:t>
       </w:r>
@@ -1008,10 +1244,12 @@
       <w:bookmarkStart w:id="2" w:name="_FreakEngine"/>
       <w:bookmarkEnd w:id="1"/>
       <w:bookmarkEnd w:id="2"/>
+      <w:proofErr w:type="spellStart"/>
       <w:r>
         <w:lastRenderedPageBreak/>
         <w:t>FreakEngine</w:t>
       </w:r>
+      <w:proofErr w:type="spellEnd"/>
     </w:p>
     <w:p>
       <w:r>
@@ -1040,6 +1278,7 @@
       <w:r>
         <w:t xml:space="preserve"> der </w:t>
       </w:r>
+      <w:proofErr w:type="spellStart"/>
       <w:r>
         <w:rPr>
           <w:i/>
@@ -1047,12 +1286,14 @@
         </w:rPr>
         <w:t>FreakEngine</w:t>
       </w:r>
+      <w:proofErr w:type="spellEnd"/>
       <w:r>
         <w:t>-Klasse</w:t>
       </w:r>
       <w:r>
         <w:t xml:space="preserve"> ruft die </w:t>
       </w:r>
+      <w:proofErr w:type="spellStart"/>
       <w:r>
         <w:rPr>
           <w:i/>
@@ -1060,6 +1301,7 @@
         </w:rPr>
         <w:t>loadRoutine</w:t>
       </w:r>
+      <w:proofErr w:type="spellEnd"/>
       <w:r>
         <w:t xml:space="preserve"> Methode der </w:t>
       </w:r>
@@ -1117,6 +1359,7 @@
       <w:r>
         <w:t xml:space="preserve"> zugegriffen werden. Stattdessen wird der Inhalt durch einige Helfermethoden vom </w:t>
       </w:r>
+      <w:proofErr w:type="spellStart"/>
       <w:r>
         <w:rPr>
           <w:i/>
@@ -1124,6 +1367,7 @@
         </w:rPr>
         <w:t>FreakEngine</w:t>
       </w:r>
+      <w:proofErr w:type="spellEnd"/>
       <w:r>
         <w:t>-Objekt bereitgestellt.</w:t>
       </w:r>
@@ -1140,8 +1384,17 @@
           <w:i/>
           <w:iCs/>
         </w:rPr>
-        <w:t>.jar</w:t>
-      </w:r>
+        <w:t>.</w:t>
+      </w:r>
+      <w:proofErr w:type="spellStart"/>
+      <w:r>
+        <w:rPr>
+          <w:i/>
+          <w:iCs/>
+        </w:rPr>
+        <w:t>jar</w:t>
+      </w:r>
+      <w:proofErr w:type="spellEnd"/>
       <w:r>
         <w:t xml:space="preserve"> enden. Es wird daher zu einem Fehler führen, wollte die JAR-Datei einen Dateinamen ohne die Endung haben, was theoretisch in Java </w:t>
       </w:r>
@@ -1184,6 +1437,7 @@
       <w:r>
         <w:t xml:space="preserve">Die Methode </w:t>
       </w:r>
+      <w:proofErr w:type="spellStart"/>
       <w:r>
         <w:rPr>
           <w:i/>
@@ -1191,9 +1445,12 @@
         </w:rPr>
         <w:t>getFrame</w:t>
       </w:r>
+      <w:proofErr w:type="spellEnd"/>
       <w:r>
         <w:t xml:space="preserve"> ist die Schlüsselfunktion der Engine. Sie scheint erstmal etwas Einfaches zu tun; durch das Array </w:t>
       </w:r>
+      <w:proofErr w:type="spellStart"/>
+      <w:proofErr w:type="gramStart"/>
       <w:r>
         <w:rPr>
           <w:i/>
@@ -1201,6 +1458,8 @@
         </w:rPr>
         <w:t>routine.frames</w:t>
       </w:r>
+      <w:proofErr w:type="spellEnd"/>
+      <w:proofErr w:type="gramEnd"/>
       <w:r>
         <w:t xml:space="preserve"> zu gehen und den </w:t>
       </w:r>
@@ -1295,6 +1554,7 @@
       <w:r>
         <w:t xml:space="preserve">Bei ersteren beiden ist dies möglich, indem ein </w:t>
       </w:r>
+      <w:proofErr w:type="spellStart"/>
       <w:r>
         <w:rPr>
           <w:i/>
@@ -1302,9 +1562,11 @@
         </w:rPr>
         <w:t>if</w:t>
       </w:r>
+      <w:proofErr w:type="spellEnd"/>
       <w:r>
         <w:t xml:space="preserve">-Tag ins in den Text- oder Titel-Tag eingefügt wird. Dieser hat ein Attribut namens </w:t>
       </w:r>
+      <w:proofErr w:type="spellStart"/>
       <w:r>
         <w:rPr>
           <w:i/>
@@ -1312,6 +1574,7 @@
         </w:rPr>
         <w:t>flag</w:t>
       </w:r>
+      <w:proofErr w:type="spellEnd"/>
       <w:r>
         <w:t xml:space="preserve">. Es ist dabei egal, ob die Flag jemals </w:t>
       </w:r>
@@ -1330,6 +1593,7 @@
       <w:r>
         <w:t xml:space="preserve"> ID. Ist diese Flag vorhanden, wird der Text im </w:t>
       </w:r>
+      <w:proofErr w:type="spellStart"/>
       <w:r>
         <w:rPr>
           <w:i/>
@@ -1337,12 +1601,14 @@
         </w:rPr>
         <w:t>if</w:t>
       </w:r>
+      <w:proofErr w:type="spellEnd"/>
       <w:r>
         <w:t xml:space="preserve">-Tag angezeigt. Sollte man einen Gegenfall einsetzen wollen, </w:t>
       </w:r>
       <w:r>
         <w:t xml:space="preserve">fügt man einen einfachen, selbst-schließenden </w:t>
       </w:r>
+      <w:proofErr w:type="spellStart"/>
       <w:r>
         <w:rPr>
           <w:i/>
@@ -1350,9 +1616,11 @@
         </w:rPr>
         <w:t>else</w:t>
       </w:r>
+      <w:proofErr w:type="spellEnd"/>
       <w:r>
         <w:t xml:space="preserve">-Tag in den </w:t>
       </w:r>
+      <w:proofErr w:type="spellStart"/>
       <w:r>
         <w:rPr>
           <w:i/>
@@ -1360,9 +1628,11 @@
         </w:rPr>
         <w:t>if</w:t>
       </w:r>
+      <w:proofErr w:type="spellEnd"/>
       <w:r>
         <w:t xml:space="preserve">-Tag ein. Alles vor dem </w:t>
       </w:r>
+      <w:proofErr w:type="spellStart"/>
       <w:r>
         <w:rPr>
           <w:i/>
@@ -1370,6 +1640,7 @@
         </w:rPr>
         <w:t>else</w:t>
       </w:r>
+      <w:proofErr w:type="spellEnd"/>
       <w:r>
         <w:t>-Tag wird angezeigt, ist die Flag vorhanden, alles danach, falls nicht.</w:t>
       </w:r>
@@ -1378,6 +1649,7 @@
       <w:r>
         <w:t xml:space="preserve">Bei Optionen können die Attribute </w:t>
       </w:r>
+      <w:proofErr w:type="spellStart"/>
       <w:r>
         <w:rPr>
           <w:i/>
@@ -1385,9 +1657,11 @@
         </w:rPr>
         <w:t>ifFlag</w:t>
       </w:r>
+      <w:proofErr w:type="spellEnd"/>
       <w:r>
         <w:t xml:space="preserve"> und </w:t>
       </w:r>
+      <w:proofErr w:type="spellStart"/>
       <w:r>
         <w:rPr>
           <w:i/>
@@ -1395,9 +1669,11 @@
         </w:rPr>
         <w:t>unlessFlag</w:t>
       </w:r>
+      <w:proofErr w:type="spellEnd"/>
       <w:r>
         <w:t xml:space="preserve"> verwendet werden. Beide dürfen nicht vorhanden sein. Wenn die Flag in </w:t>
       </w:r>
+      <w:proofErr w:type="spellStart"/>
       <w:r>
         <w:rPr>
           <w:i/>
@@ -1405,9 +1681,11 @@
         </w:rPr>
         <w:t>ifFlag</w:t>
       </w:r>
+      <w:proofErr w:type="spellEnd"/>
       <w:r>
         <w:t xml:space="preserve"> gesetzt ist, wird die Option angezeigt. Wenn jedoch die Option </w:t>
       </w:r>
+      <w:proofErr w:type="spellStart"/>
       <w:r>
         <w:rPr>
           <w:i/>
@@ -1415,6 +1693,7 @@
         </w:rPr>
         <w:t>unlessFlag</w:t>
       </w:r>
+      <w:proofErr w:type="spellEnd"/>
       <w:r>
         <w:t xml:space="preserve"> vorhanden </w:t>
       </w:r>
@@ -1429,6 +1708,7 @@
       <w:r>
         <w:t xml:space="preserve">Eine Flag wird umgeschaltet oder auch gesetzt, nachdem ein Frame, welcher diese Flag in seinem </w:t>
       </w:r>
+      <w:proofErr w:type="spellStart"/>
       <w:r>
         <w:rPr>
           <w:i/>
@@ -1436,9 +1716,11 @@
         </w:rPr>
         <w:t>flag</w:t>
       </w:r>
+      <w:proofErr w:type="spellEnd"/>
       <w:r>
         <w:t xml:space="preserve">-Attribut stehen hat, von der Methode </w:t>
       </w:r>
+      <w:proofErr w:type="spellStart"/>
       <w:r>
         <w:rPr>
           <w:i/>
@@ -1446,9 +1728,11 @@
         </w:rPr>
         <w:t>getFrame</w:t>
       </w:r>
+      <w:proofErr w:type="spellEnd"/>
       <w:r>
         <w:t xml:space="preserve"> der </w:t>
       </w:r>
+      <w:proofErr w:type="spellStart"/>
       <w:r>
         <w:rPr>
           <w:i/>
@@ -1456,6 +1740,7 @@
         </w:rPr>
         <w:t>FreakEngine</w:t>
       </w:r>
+      <w:proofErr w:type="spellEnd"/>
       <w:r>
         <w:t xml:space="preserve"> zurückgegeben wurde.</w:t>
       </w:r>
@@ -1520,6 +1805,7 @@
       <w:r>
         <w:t xml:space="preserve">packen lassen, sodass dieses dann auch ausführbar ist. Er ist dafür verantwortlich, ein </w:t>
       </w:r>
+      <w:proofErr w:type="spellStart"/>
       <w:r>
         <w:rPr>
           <w:i/>
@@ -1527,6 +1813,7 @@
         </w:rPr>
         <w:t>FreakEngine</w:t>
       </w:r>
+      <w:proofErr w:type="spellEnd"/>
       <w:r>
         <w:t>-Objekt zu kreieren</w:t>
       </w:r>
@@ -1559,6 +1846,7 @@
       <w:r>
         <w:t xml:space="preserve">Zuerst muss dieser ein </w:t>
       </w:r>
+      <w:proofErr w:type="spellStart"/>
       <w:r>
         <w:rPr>
           <w:i/>
@@ -1566,6 +1854,7 @@
         </w:rPr>
         <w:t>FreakEngine</w:t>
       </w:r>
+      <w:proofErr w:type="spellEnd"/>
       <w:r>
         <w:t xml:space="preserve">-Objekt mit dessen Konstruktor erstellen. </w:t>
       </w:r>
@@ -1617,6 +1906,7 @@
       <w:r>
         <w:t xml:space="preserve"> Dies macht er, indem er die Methode </w:t>
       </w:r>
+      <w:proofErr w:type="spellStart"/>
       <w:r>
         <w:rPr>
           <w:i/>
@@ -1624,9 +1914,11 @@
         </w:rPr>
         <w:t>getFrame</w:t>
       </w:r>
+      <w:proofErr w:type="spellEnd"/>
       <w:r>
         <w:t xml:space="preserve"> des erzeugten </w:t>
       </w:r>
+      <w:proofErr w:type="spellStart"/>
       <w:r>
         <w:rPr>
           <w:i/>
@@ -1634,6 +1926,7 @@
         </w:rPr>
         <w:t>FreakEngine</w:t>
       </w:r>
+      <w:proofErr w:type="spellEnd"/>
       <w:r>
         <w:t xml:space="preserve">-Objekts aufruft. Wichtig zu beachten ist hier, wie auch bei allen folgenden Ladungen, dass das erste Mal Laden des Frames eventuell ein anderes Ergebnis </w:t>
       </w:r>
@@ -1774,6 +2067,7 @@
       <w:r>
         <w:t xml:space="preserve">Aktuell gehören zwei verschiedene Renderer zu diesem Projekt, </w:t>
       </w:r>
+      <w:proofErr w:type="spellStart"/>
       <w:r>
         <w:rPr>
           <w:i/>
@@ -1781,9 +2075,11 @@
         </w:rPr>
         <w:t>TextRenderer</w:t>
       </w:r>
+      <w:proofErr w:type="spellEnd"/>
       <w:r>
         <w:t xml:space="preserve"> und </w:t>
       </w:r>
+      <w:proofErr w:type="spellStart"/>
       <w:r>
         <w:rPr>
           <w:i/>
@@ -1791,6 +2087,7 @@
         </w:rPr>
         <w:t>GuiRenderer</w:t>
       </w:r>
+      <w:proofErr w:type="spellEnd"/>
       <w:r>
         <w:t>. Beide können in eine JAR-Datei verpackt werden. Wichtig ist hierbei, dass der Asset-Ordner aus dem Quellcode sich zusätzlich im gleichen Verzeichnis wie die JAR-Datei befinden muss.</w:t>
       </w:r>
@@ -1815,6 +2112,7 @@
       <w:r>
         <w:t xml:space="preserve">Die Klasse </w:t>
       </w:r>
+      <w:proofErr w:type="spellStart"/>
       <w:r>
         <w:rPr>
           <w:i/>
@@ -1822,6 +2120,7 @@
         </w:rPr>
         <w:t>CharacterManager</w:t>
       </w:r>
+      <w:proofErr w:type="spellEnd"/>
       <w:r>
         <w:t xml:space="preserve"> hat einen leicht zu erratenden Job: das Managen von Charakteren. Sie dient dabei als Registry für diese.</w:t>
       </w:r>
@@ -1840,6 +2139,7 @@
       <w:r>
         <w:t xml:space="preserve"> eingelesen dabei werden diese anders als alle anderen Felder nicht direkt in einem Container-Objekt gespeichert, stattdessen werden diese zentral bei </w:t>
       </w:r>
+      <w:proofErr w:type="spellStart"/>
       <w:r>
         <w:rPr>
           <w:i/>
@@ -1847,6 +2147,7 @@
         </w:rPr>
         <w:t>CharacterManager</w:t>
       </w:r>
+      <w:proofErr w:type="spellEnd"/>
       <w:r>
         <w:t xml:space="preserve"> registriert.</w:t>
       </w:r>
@@ -1855,6 +2156,7 @@
       <w:r>
         <w:t xml:space="preserve">Um dies zu tun, gibt es eine statische Methode namens </w:t>
       </w:r>
+      <w:proofErr w:type="spellStart"/>
       <w:r>
         <w:rPr>
           <w:i/>
@@ -1862,6 +2164,7 @@
         </w:rPr>
         <w:t>createCharacter</w:t>
       </w:r>
+      <w:proofErr w:type="spellEnd"/>
       <w:r>
         <w:t>. Dieser Methode werden dann alle Daten übermittelt. Dazu gehört eine ID, welche wieder einzigartig sein muss, ein anzuzeigender Name und eine Zusammenfassung</w:t>
       </w:r>
@@ -1899,6 +2202,7 @@
       <w:r>
         <w:t xml:space="preserve">Die Methode </w:t>
       </w:r>
+      <w:proofErr w:type="spellStart"/>
       <w:r>
         <w:rPr>
           <w:i/>
@@ -1906,6 +2210,7 @@
         </w:rPr>
         <w:t>getCharacter</w:t>
       </w:r>
+      <w:proofErr w:type="spellEnd"/>
       <w:r>
         <w:t xml:space="preserve"> wird dem </w:t>
       </w:r>
@@ -1956,8 +2261,8 @@
       </w:r>
     </w:p>
     <w:sectPr>
-      <w:headerReference w:type="default" r:id="rId12"/>
-      <w:footerReference w:type="default" r:id="rId13"/>
+      <w:headerReference w:type="default" r:id="rId13"/>
+      <w:footerReference w:type="default" r:id="rId14"/>
       <w:pgSz w:w="11906" w:h="16838"/>
       <w:pgMar w:top="1417" w:right="1417" w:bottom="1134" w:left="1417" w:header="708" w:footer="708" w:gutter="0"/>
       <w:cols w:space="708"/>
@@ -2103,6 +2408,25 @@
       </w:pPr>
       <w:r>
         <w:continuationSeparator/>
+      </w:r>
+    </w:p>
+  </w:footnote>
+  <w:footnote w:id="1">
+    <w:p>
+      <w:pPr>
+        <w:pStyle w:val="Funotentext"/>
+      </w:pPr>
+      <w:r>
+        <w:rPr>
+          <w:rStyle w:val="Funotenzeichen"/>
+        </w:rPr>
+        <w:footnoteRef/>
+      </w:r>
+      <w:r>
+        <w:t xml:space="preserve"> </w:t>
+      </w:r>
+      <w:r>
+        <w:t>https://github.com/TheTextCompany/a666/commits/main</w:t>
       </w:r>
     </w:p>
   </w:footnote>
@@ -2882,7 +3206,6 @@
   <w:style w:type="character" w:default="1" w:styleId="Absatz-Standardschriftart">
     <w:name w:val="Default Paragraph Font"/>
     <w:uiPriority w:val="1"/>
-    <w:semiHidden/>
     <w:unhideWhenUsed/>
   </w:style>
   <w:style w:type="table" w:default="1" w:styleId="NormaleTabelle">
@@ -3279,6 +3602,46 @@
     <w:rPr>
       <w:color w:val="96607D" w:themeColor="followedHyperlink"/>
       <w:u w:val="single"/>
+    </w:rPr>
+  </w:style>
+  <w:style w:type="paragraph" w:styleId="Funotentext">
+    <w:name w:val="footnote text"/>
+    <w:basedOn w:val="Standard"/>
+    <w:link w:val="FunotentextZchn"/>
+    <w:uiPriority w:val="99"/>
+    <w:semiHidden/>
+    <w:unhideWhenUsed/>
+    <w:rsid w:val="006113EE"/>
+    <w:pPr>
+      <w:spacing w:after="0" w:line="240" w:lineRule="auto"/>
+    </w:pPr>
+    <w:rPr>
+      <w:sz w:val="20"/>
+      <w:szCs w:val="20"/>
+    </w:rPr>
+  </w:style>
+  <w:style w:type="character" w:customStyle="1" w:styleId="FunotentextZchn">
+    <w:name w:val="Fußnotentext Zchn"/>
+    <w:basedOn w:val="Absatz-Standardschriftart"/>
+    <w:link w:val="Funotentext"/>
+    <w:uiPriority w:val="99"/>
+    <w:semiHidden/>
+    <w:rsid w:val="006113EE"/>
+    <w:rPr>
+      <w:rFonts w:ascii="Times New Roman" w:hAnsi="Times New Roman"/>
+      <w:sz w:val="20"/>
+      <w:szCs w:val="20"/>
+    </w:rPr>
+  </w:style>
+  <w:style w:type="character" w:styleId="Funotenzeichen">
+    <w:name w:val="footnote reference"/>
+    <w:basedOn w:val="Absatz-Standardschriftart"/>
+    <w:uiPriority w:val="99"/>
+    <w:semiHidden/>
+    <w:unhideWhenUsed/>
+    <w:rsid w:val="006113EE"/>
+    <w:rPr>
+      <w:vertAlign w:val="superscript"/>
     </w:rPr>
   </w:style>
 </w:styles>
@@ -3597,4 +3960,16 @@
   <we:bindings/>
   <we:snapshot xmlns:r="http://schemas.openxmlformats.org/officeDocument/2006/relationships"/>
 </we:webextension>
+</file>
+
+<file path=customXml/item1.xml><?xml version="1.0" encoding="utf-8"?>
+<b:Sources xmlns:b="http://schemas.openxmlformats.org/officeDocument/2006/bibliography" xmlns="http://schemas.openxmlformats.org/officeDocument/2006/bibliography" SelectedStyle="\APASixthEditionOfficeOnline.xsl" StyleName="APA" Version="6"/>
+</file>
+
+<file path=customXml/itemProps1.xml><?xml version="1.0" encoding="utf-8"?>
+<ds:datastoreItem xmlns:ds="http://schemas.openxmlformats.org/officeDocument/2006/customXml" ds:itemID="{E5139AFF-328F-43F9-841E-8B33DA538125}">
+  <ds:schemaRefs>
+    <ds:schemaRef ds:uri="http://schemas.openxmlformats.org/officeDocument/2006/bibliography"/>
+  </ds:schemaRefs>
+</ds:datastoreItem>
 </file>